--- a/Lab #1/Lab1.docx
+++ b/Lab #1/Lab1.docx
@@ -19,6 +19,11 @@
     </w:p>
     <w:p>
       <w:r>
+        <w:t>Alpaca</w:t>
+      </w:r>
+    </w:p>
+    <w:p>
+      <w:r>
         <w:t xml:space="preserve"> </w:t>
       </w:r>
     </w:p>
@@ -194,7 +199,23 @@
           <w:sz w:val="22"/>
           <w:szCs w:val="22"/>
         </w:rPr>
-        <w:t xml:space="preserve"> them connects them via branches. If one of the side branches has three prongs, then it is contained inside of the node that it is attached to. This ultimately condenses the nodes and makes them easier to understand. With this all being said, I think XML as a decent model for data storage because it has characteristics of the relational model and the pre relational model. It is hierarchical and does ordering but not as detailed as the relational model. </w:t>
+        <w:t xml:space="preserve"> them connects them via branches. If one of the side branches has three prongs, then it is contained inside of the node that it is attached to. This ultimately condenses the nodes and makes them easier to understand. </w:t>
+      </w:r>
+      <w:r>
+        <w:rPr>
+          <w:rFonts w:ascii="Times New Roman" w:hAnsi="Times New Roman"/>
+          <w:sz w:val="22"/>
+          <w:szCs w:val="22"/>
+        </w:rPr>
+        <w:t xml:space="preserve">Overall </w:t>
+      </w:r>
+      <w:r>
+        <w:rPr>
+          <w:rFonts w:ascii="Times New Roman" w:hAnsi="Times New Roman"/>
+          <w:sz w:val="22"/>
+          <w:szCs w:val="22"/>
+        </w:rPr>
+        <w:t xml:space="preserve">I think XML as a decent model for data storage because it has characteristics of the relational model and the pre relational model. It is hierarchical and does ordering but not as detailed as the relational model. </w:t>
       </w:r>
     </w:p>
     <w:p/>
